--- a/dokumentasi website.docx
+++ b/dokumentasi website.docx
@@ -102,6 +102,33 @@
         </w:rPr>
         <w:t xml:space="preserve">Dosen Pengampu:</w:t>
       </w:r>
+      <w:r>
+        <w:rPr>
+          <w:sz w:val="24"/>
+          <w:szCs w:val="24"/>
+          <w:highlight w:val="none"/>
+        </w:rPr>
+      </w:r>
+      <w:r>
+        <w:rPr>
+          <w:sz w:val="24"/>
+          <w:szCs w:val="24"/>
+          <w:highlight w:val="none"/>
+        </w:rPr>
+      </w:r>
+    </w:p>
+    <w:p>
+      <w:pPr>
+        <w:pBdr/>
+        <w:spacing w:line="276" w:lineRule="auto"/>
+        <w:ind w:right="0" w:firstLine="0" w:left="-567"/>
+        <w:jc w:val="center"/>
+        <w:rPr>
+          <w:sz w:val="24"/>
+          <w:szCs w:val="24"/>
+          <w:highlight w:val="none"/>
+        </w:rPr>
+      </w:pPr>
       <w:r>
         <w:rPr>
           <w:sz w:val="24"/>
@@ -391,6 +418,13 @@
           <w:highlight w:val="none"/>
         </w:rPr>
       </w:r>
+      <w:r>
+        <w:rPr>
+          <w:sz w:val="24"/>
+          <w:szCs w:val="24"/>
+          <w:highlight w:val="none"/>
+        </w:rPr>
+      </w:r>
     </w:p>
     <w:p>
       <w:pPr>
@@ -833,6 +867,7 @@
       <w:r>
         <w:rPr>
           <w:sz w:val="28"/>
+          <w:szCs w:val="28"/>
         </w:rPr>
       </w:r>
       <w:r>
@@ -1041,6 +1076,7 @@
       <w:r>
         <w:rPr>
           <w:sz w:val="28"/>
+          <w:szCs w:val="28"/>
         </w:rPr>
       </w:r>
       <w:r>
@@ -2966,6 +3002,8 @@
       <w:r>
         <w:rPr>
           <w:rFonts w:ascii="Cambria"/>
+          <w:b/>
+          <w:bCs/>
           <w:sz w:val="20"/>
         </w:rPr>
         <w:t xml:space="preserve">&lt;!DOCTYPE</w:t>
@@ -2973,6 +3011,8 @@
       <w:r>
         <w:rPr>
           <w:rFonts w:ascii="Cambria"/>
+          <w:b/>
+          <w:bCs/>
           <w:spacing w:val="-9"/>
           <w:sz w:val="20"/>
         </w:rPr>
@@ -2981,6 +3021,8 @@
       <w:r>
         <w:rPr>
           <w:rFonts w:ascii="Cambria"/>
+          <w:b/>
+          <w:bCs/>
           <w:spacing w:val="-2"/>
           <w:sz w:val="20"/>
         </w:rPr>
@@ -3197,6 +3239,8 @@
       <w:r>
         <w:rPr>
           <w:rFonts w:ascii="Cambria"/>
+          <w:b/>
+          <w:bCs/>
           <w:sz w:val="20"/>
         </w:rPr>
         <w:t xml:space="preserve">&lt;html</w:t>
@@ -3204,6 +3248,8 @@
       <w:r>
         <w:rPr>
           <w:rFonts w:ascii="Cambria"/>
+          <w:b/>
+          <w:bCs/>
           <w:spacing w:val="-5"/>
           <w:sz w:val="20"/>
         </w:rPr>
@@ -3212,6 +3258,8 @@
       <w:r>
         <w:rPr>
           <w:rFonts w:ascii="Cambria"/>
+          <w:b/>
+          <w:bCs/>
           <w:spacing w:val="-2"/>
           <w:sz w:val="20"/>
         </w:rPr>
@@ -3220,6 +3268,8 @@
       <w:r>
         <w:rPr>
           <w:rFonts w:ascii="Cambria"/>
+          <w:b/>
+          <w:bCs/>
           <w:spacing w:val="-2"/>
           <w:sz w:val="20"/>
           <w:lang w:val="en-US"/>
@@ -3229,6 +3279,8 @@
       <w:r>
         <w:rPr>
           <w:rFonts w:ascii="Cambria"/>
+          <w:b/>
+          <w:bCs/>
           <w:spacing w:val="-2"/>
           <w:sz w:val="20"/>
         </w:rPr>
@@ -3427,6 +3479,8 @@
       <w:r>
         <w:rPr>
           <w:rFonts w:ascii="Cambria"/>
+          <w:b/>
+          <w:bCs/>
           <w:spacing w:val="-2"/>
           <w:sz w:val="20"/>
         </w:rPr>
@@ -3597,6 +3651,8 @@
       <w:r>
         <w:rPr>
           <w:rFonts w:ascii="Cambria" w:hAnsi="Cambria"/>
+          <w:b/>
+          <w:bCs/>
           <w:spacing w:val="-2"/>
           <w:sz w:val="20"/>
         </w:rPr>
@@ -3605,6 +3661,8 @@
       <w:r>
         <w:rPr>
           <w:rFonts w:ascii="Cambria" w:hAnsi="Cambria"/>
+          <w:b/>
+          <w:bCs/>
           <w:spacing w:val="13"/>
           <w:sz w:val="20"/>
         </w:rPr>
@@ -3613,6 +3671,8 @@
       <w:r>
         <w:rPr>
           <w:rFonts w:ascii="Cambria" w:hAnsi="Cambria"/>
+          <w:b/>
+          <w:bCs/>
           <w:spacing w:val="-2"/>
           <w:sz w:val="20"/>
         </w:rPr>
@@ -3621,6 +3681,8 @@
       <w:r>
         <w:rPr>
           <w:rFonts w:ascii="Cambria" w:hAnsi="Cambria"/>
+          <w:b/>
+          <w:bCs/>
           <w:spacing w:val="-4"/>
           <w:sz w:val="20"/>
         </w:rPr>
@@ -3778,6 +3840,8 @@
       <w:r>
         <w:rPr>
           <w:rFonts w:ascii="Cambria" w:hAnsi="Cambria"/>
+          <w:b/>
+          <w:bCs/>
           <w:sz w:val="20"/>
         </w:rPr>
         <w:t xml:space="preserve">&lt;meta</w:t>
@@ -3785,6 +3849,8 @@
       <w:r>
         <w:rPr>
           <w:rFonts w:ascii="Cambria" w:hAnsi="Cambria"/>
+          <w:b/>
+          <w:bCs/>
           <w:spacing w:val="-12"/>
           <w:sz w:val="20"/>
         </w:rPr>
@@ -3793,6 +3859,8 @@
       <w:r>
         <w:rPr>
           <w:rFonts w:ascii="Cambria" w:hAnsi="Cambria"/>
+          <w:b/>
+          <w:bCs/>
           <w:sz w:val="20"/>
         </w:rPr>
         <w:t xml:space="preserve">name="viewport"</w:t>
@@ -3800,6 +3868,8 @@
       <w:r>
         <w:rPr>
           <w:rFonts w:ascii="Cambria" w:hAnsi="Cambria"/>
+          <w:b/>
+          <w:bCs/>
           <w:spacing w:val="-11"/>
           <w:sz w:val="20"/>
         </w:rPr>
@@ -3808,6 +3878,8 @@
       <w:r>
         <w:rPr>
           <w:rFonts w:ascii="Cambria" w:hAnsi="Cambria"/>
+          <w:b/>
+          <w:bCs/>
           <w:sz w:val="20"/>
         </w:rPr>
         <w:t xml:space="preserve">content="width=device-width, </w:t>
@@ -3815,6 +3887,8 @@
       <w:r>
         <w:rPr>
           <w:rFonts w:ascii="Cambria" w:hAnsi="Cambria"/>
+          <w:b/>
+          <w:bCs/>
           <w:spacing w:val="-2"/>
           <w:sz w:val="20"/>
         </w:rPr>
@@ -3985,6 +4059,8 @@
       <w:r>
         <w:rPr>
           <w:rFonts w:ascii="Cambria" w:hAnsi="Cambria"/>
+          <w:b/>
+          <w:bCs/>
           <w:spacing w:val="-2"/>
           <w:sz w:val="20"/>
         </w:rPr>
@@ -3993,6 +4069,8 @@
       <w:r>
         <w:rPr>
           <w:rFonts w:ascii="Cambria" w:hAnsi="Cambria"/>
+          <w:b/>
+          <w:bCs/>
           <w:spacing w:val="8"/>
           <w:sz w:val="20"/>
         </w:rPr>
@@ -4001,6 +4079,8 @@
       <w:r>
         <w:rPr>
           <w:rFonts w:ascii="Cambria" w:hAnsi="Cambria"/>
+          <w:b/>
+          <w:bCs/>
           <w:spacing w:val="-2"/>
           <w:sz w:val="20"/>
         </w:rPr>
@@ -4009,6 +4089,8 @@
       <w:r>
         <w:rPr>
           <w:rFonts w:ascii="Cambria" w:hAnsi="Cambria"/>
+          <w:b/>
+          <w:bCs/>
           <w:spacing w:val="9"/>
           <w:sz w:val="20"/>
         </w:rPr>
@@ -4017,6 +4099,8 @@
       <w:r>
         <w:rPr>
           <w:rFonts w:ascii="Cambria" w:hAnsi="Cambria"/>
+          <w:b/>
+          <w:bCs/>
           <w:spacing w:val="-2"/>
           <w:sz w:val="20"/>
         </w:rPr>
@@ -4175,6 +4259,8 @@
       <w:r>
         <w:rPr>
           <w:rFonts w:ascii="Cambria" w:hAnsi="Cambria"/>
+          <w:b/>
+          <w:bCs/>
           <w:spacing w:val="-2"/>
           <w:sz w:val="20"/>
         </w:rPr>
@@ -4340,58 +4426,44 @@
         <w:jc w:val="left"/>
         <w:rPr>
           <w:rFonts w:ascii="Cambria" w:hAnsi="Cambria"/>
+          <w:b/>
+          <w:bCs/>
           <w:sz w:val="20"/>
         </w:rPr>
       </w:pPr>
       <w:r>
         <w:rPr>
           <w:rFonts w:ascii="Cambria" w:hAnsi="Cambria"/>
+          <w:b/>
+          <w:bCs/>
           <w:spacing w:val="-2"/>
           <w:sz w:val="20"/>
         </w:rPr>
-        <w:t xml:space="preserve">&lt;link</w:t>
       </w:r>
       <w:r>
         <w:rPr>
           <w:rFonts w:ascii="Cambria" w:hAnsi="Cambria"/>
-          <w:spacing w:val="74"/>
-          <w:sz w:val="20"/>
-        </w:rPr>
-        <w:t xml:space="preserve"> </w:t>
+          <w:b/>
+          <w:bCs/>
+          <w:spacing w:val="-2"/>
+          <w:sz w:val="20"/>
+        </w:rPr>
+        <w:t xml:space="preserve">&lt;link rel="stylesheet" href="https://cdnjs.cloudflare.com/ajax/libs/font-awesome/6.0.0-beta3/css/all.min.css"&gt;</w:t>
       </w:r>
       <w:r>
         <w:rPr>
           <w:rFonts w:ascii="Cambria" w:hAnsi="Cambria"/>
+          <w:b/>
+          <w:bCs/>
           <w:spacing w:val="-2"/>
           <w:sz w:val="20"/>
         </w:rPr>
-        <w:t xml:space="preserve">rel="stylesheet"</w:t>
       </w:r>
       <w:r>
         <w:rPr>
           <w:rFonts w:ascii="Cambria" w:hAnsi="Cambria"/>
-          <w:spacing w:val="75"/>
-          <w:sz w:val="20"/>
-        </w:rPr>
-        <w:t xml:space="preserve"> </w:t>
-      </w:r>
-      <w:r>
-        <w:rPr>
-          <w:rFonts w:ascii="Cambria" w:hAnsi="Cambria"/>
-          <w:spacing w:val="-2"/>
-          <w:sz w:val="20"/>
-        </w:rPr>
-        <w:t xml:space="preserve">href="https://cdnjs.cloudflare.com/ajax/libs/font-awesome/6</w:t>
-      </w:r>
-      <w:r>
-        <w:rPr>
-          <w:rFonts w:ascii="Cambria" w:hAnsi="Cambria"/>
-          <w:sz w:val="20"/>
-        </w:rPr>
-      </w:r>
-      <w:r>
-        <w:rPr>
-          <w:rFonts w:ascii="Cambria" w:hAnsi="Cambria"/>
+          <w:b/>
+          <w:bCs/>
           <w:sz w:val="20"/>
         </w:rPr>
       </w:r>
@@ -4538,12 +4610,16 @@
         <w:jc w:val="left"/>
         <w:rPr>
           <w:rFonts w:ascii="Cambria" w:hAnsi="Cambria"/>
+          <w:b/>
+          <w:bCs/>
           <w:sz w:val="20"/>
         </w:rPr>
       </w:pPr>
       <w:r>
         <w:rPr>
           <w:rFonts w:ascii="Cambria" w:hAnsi="Cambria"/>
+          <w:b/>
+          <w:bCs/>
           <w:spacing w:val="-2"/>
           <w:sz w:val="20"/>
         </w:rPr>
@@ -4552,12 +4628,16 @@
       <w:r>
         <w:rPr>
           <w:rFonts w:ascii="Cambria" w:hAnsi="Cambria"/>
+          <w:b/>
+          <w:bCs/>
           <w:sz w:val="20"/>
         </w:rPr>
       </w:r>
       <w:r>
         <w:rPr>
           <w:rFonts w:ascii="Cambria" w:hAnsi="Cambria"/>
+          <w:b/>
+          <w:bCs/>
           <w:sz w:val="20"/>
         </w:rPr>
       </w:r>
@@ -4722,6 +4802,8 @@
       <w:r>
         <w:rPr>
           <w:rFonts w:ascii="Cambria"/>
+          <w:b/>
+          <w:bCs/>
           <w:spacing w:val="-2"/>
           <w:sz w:val="20"/>
         </w:rPr>
@@ -4820,12 +4902,16 @@
         <w:jc w:val="left"/>
         <w:rPr>
           <w:rFonts w:ascii="Cambria" w:hAnsi="Cambria"/>
+          <w:b/>
+          <w:bCs/>
           <w:sz w:val="20"/>
         </w:rPr>
       </w:pPr>
       <w:r>
         <w:rPr>
           <w:rFonts w:ascii="Cambria" w:hAnsi="Cambria"/>
+          <w:b/>
+          <w:bCs/>
           <w:spacing w:val="-2"/>
           <w:sz w:val="20"/>
         </w:rPr>
@@ -4834,12 +4920,16 @@
       <w:r>
         <w:rPr>
           <w:rFonts w:ascii="Cambria" w:hAnsi="Cambria"/>
+          <w:b/>
+          <w:bCs/>
           <w:sz w:val="20"/>
         </w:rPr>
       </w:r>
       <w:r>
         <w:rPr>
           <w:rFonts w:ascii="Cambria" w:hAnsi="Cambria"/>
+          <w:b/>
+          <w:bCs/>
           <w:sz w:val="20"/>
         </w:rPr>
       </w:r>
@@ -5263,6 +5353,12 @@
           <w:highlight w:val="none"/>
         </w:rPr>
       </w:r>
+      <w:r>
+        <w:rPr>
+          <w:sz w:val="20"/>
+          <w:szCs w:val="20"/>
+        </w:rPr>
+      </w:r>
     </w:p>
     <w:p>
       <w:pPr>
@@ -5280,12 +5376,16 @@
         <w:jc w:val="left"/>
         <w:rPr>
           <w:rFonts w:ascii="Cambria" w:hAnsi="Cambria"/>
+          <w:b/>
+          <w:bCs/>
           <w:sz w:val="20"/>
         </w:rPr>
       </w:pPr>
       <w:r>
         <w:rPr>
           <w:rFonts w:ascii="Cambria" w:hAnsi="Cambria"/>
+          <w:b/>
+          <w:bCs/>
           <w:spacing w:val="-2"/>
           <w:sz w:val="20"/>
         </w:rPr>
@@ -5294,12 +5394,16 @@
       <w:r>
         <w:rPr>
           <w:rFonts w:ascii="Cambria" w:hAnsi="Cambria"/>
+          <w:b/>
+          <w:bCs/>
           <w:sz w:val="20"/>
         </w:rPr>
       </w:r>
       <w:r>
         <w:rPr>
           <w:rFonts w:ascii="Cambria" w:hAnsi="Cambria"/>
+          <w:b/>
+          <w:bCs/>
           <w:sz w:val="20"/>
         </w:rPr>
       </w:r>
@@ -5574,7 +5678,11 @@
       <w:r>
         <w:t xml:space="preserve">dalam satu halaman, dan ini membantu mesin pencari dan pembaca layar untuk memahami struktur halaman dengan lebih baik.</w:t>
       </w:r>
-      <w:r/>
+      <w:r>
+        <w:rPr>
+          <w:highlight w:val="none"/>
+        </w:rPr>
+      </w:r>
     </w:p>
     <w:p>
       <w:pPr>
@@ -5595,6 +5703,7 @@
           <w:highlight w:val="none"/>
         </w:rPr>
       </w:r>
+      <w:r/>
     </w:p>
     <w:p>
       <w:pPr>
@@ -5612,12 +5721,16 @@
         <w:jc w:val="left"/>
         <w:rPr>
           <w:rFonts w:ascii="Cambria" w:hAnsi="Cambria"/>
+          <w:b/>
+          <w:bCs/>
           <w:sz w:val="20"/>
         </w:rPr>
       </w:pPr>
       <w:r>
         <w:rPr>
           <w:rFonts w:ascii="Cambria" w:hAnsi="Cambria"/>
+          <w:b/>
+          <w:bCs/>
           <w:spacing w:val="-2"/>
           <w:sz w:val="20"/>
         </w:rPr>
@@ -5626,12 +5739,16 @@
       <w:r>
         <w:rPr>
           <w:rFonts w:ascii="Cambria" w:hAnsi="Cambria"/>
+          <w:b/>
+          <w:bCs/>
           <w:sz w:val="20"/>
         </w:rPr>
       </w:r>
       <w:r>
         <w:rPr>
           <w:rFonts w:ascii="Cambria" w:hAnsi="Cambria"/>
+          <w:b/>
+          <w:bCs/>
           <w:sz w:val="20"/>
         </w:rPr>
       </w:r>
@@ -5826,6 +5943,12 @@
           <w:highlight w:val="none"/>
         </w:rPr>
       </w:r>
+      <w:r>
+        <w:rPr>
+          <w:sz w:val="20"/>
+          <w:szCs w:val="20"/>
+        </w:rPr>
+      </w:r>
     </w:p>
     <w:p>
       <w:pPr>
@@ -5843,12 +5966,16 @@
         <w:jc w:val="left"/>
         <w:rPr>
           <w:rFonts w:ascii="Cambria" w:hAnsi="Cambria"/>
+          <w:b/>
+          <w:bCs/>
           <w:sz w:val="20"/>
         </w:rPr>
       </w:pPr>
       <w:r>
         <w:rPr>
           <w:rFonts w:ascii="Cambria" w:hAnsi="Cambria"/>
+          <w:b/>
+          <w:bCs/>
           <w:spacing w:val="-2"/>
           <w:sz w:val="20"/>
         </w:rPr>
@@ -5857,12 +5984,16 @@
       <w:r>
         <w:rPr>
           <w:rFonts w:ascii="Cambria" w:hAnsi="Cambria"/>
+          <w:b/>
+          <w:bCs/>
           <w:sz w:val="20"/>
         </w:rPr>
       </w:r>
       <w:r>
         <w:rPr>
           <w:rFonts w:ascii="Cambria" w:hAnsi="Cambria"/>
+          <w:b/>
+          <w:bCs/>
           <w:sz w:val="20"/>
         </w:rPr>
       </w:r>
@@ -6363,7 +6494,7 @@
           <mc:Choice Requires="wpg">
             <w:drawing>
               <wp:inline xmlns:wp="http://schemas.openxmlformats.org/drawingml/2006/wordprocessingDrawing" distT="0" distB="0" distL="0" distR="0">
-                <wp:extent cx="4423858" cy="8133016"/>
+                <wp:extent cx="4257675" cy="8359997"/>
                 <wp:effectExtent l="0" t="0" r="0" b="0"/>
                 <wp:docPr id="2" name="Image 1"/>
                 <wp:cNvGraphicFramePr/>
@@ -6380,9 +6511,9 @@
                         <a:stretch/>
                       </pic:blipFill>
                       <pic:spPr bwMode="auto">
-                        <a:xfrm>
+                        <a:xfrm flipH="0" flipV="0">
                           <a:off x="0" y="0"/>
-                          <a:ext cx="4423858" cy="8133015"/>
+                          <a:ext cx="4257674" cy="8359997"/>
                         </a:xfrm>
                         <a:prstGeom prst="rect">
                           <a:avLst/>
@@ -6415,7 +6546,7 @@
                 <v:path o:extrusionok="f" gradientshapeok="t" o:connecttype="rect"/>
                 <o:lock v:ext="edit" aspectratio="t"/>
               </v:shapetype>
-              <v:shape id="_x0000_i1" o:spid="_x0000_s1" type="#_x0000_t75" style="width:348.34pt;height:640.39pt;mso-wrap-distance-left:0.00pt;mso-wrap-distance-top:0.00pt;mso-wrap-distance-right:0.00pt;mso-wrap-distance-bottom:0.00pt;z-index:1;" stroked="false">
+              <v:shape id="_x0000_i1" o:spid="_x0000_s1" type="#_x0000_t75" style="width:335.25pt;height:658.27pt;mso-wrap-distance-left:0.00pt;mso-wrap-distance-top:0.00pt;mso-wrap-distance-right:0.00pt;mso-wrap-distance-bottom:0.00pt;z-index:1;" stroked="false">
                 <v:imagedata r:id="rId11" o:title=""/>
                 <o:lock v:ext="edit" rotation="t"/>
               </v:shape>
